--- a/hachathon/hackathon report (InsightSquad).docx
+++ b/hachathon/hackathon report (InsightSquad).docx
@@ -266,7 +266,7 @@
           <w:sz w:val="20"/>
           <w:szCs w:val="20"/>
         </w:rPr>
-        <w:t>Most Expensive Medical Condition and Hypothesis on Costs </w:t>
+        <w:t>COMMON MEDICALCONDITION AND THEIR PAIRING WITH MEDICINE</w:t>
       </w:r>
     </w:p>
     <w:p>
@@ -278,14 +278,11 @@
     </w:p>
     <w:p>
       <w:r>
-        <w:rPr>
-          <w:noProof/>
-        </w:rPr>
         <w:drawing>
-          <wp:inline distT="0" distB="0" distL="0" distR="0" wp14:anchorId="389A5765" wp14:editId="09492D8D">
-            <wp:extent cx="2944967" cy="1217839"/>
-            <wp:effectExtent l="0" t="0" r="8255" b="1905"/>
-            <wp:docPr id="1198118255" name="Picture 4" descr="A screenshot of a spreadsheet&#10;&#10;Description automatically generated"/>
+          <wp:inline distT="0" distB="0" distL="0" distR="0" wp14:anchorId="7111AC3F" wp14:editId="4E09D8B5">
+            <wp:extent cx="2349621" cy="876345"/>
+            <wp:effectExtent l="0" t="0" r="0" b="0"/>
+            <wp:docPr id="1452365886" name="Picture 1"/>
             <wp:cNvGraphicFramePr>
               <a:graphicFrameLocks xmlns:a="http://schemas.openxmlformats.org/drawingml/2006/main" noChangeAspect="1"/>
             </wp:cNvGraphicFramePr>
@@ -293,36 +290,23 @@
               <a:graphicData uri="http://schemas.openxmlformats.org/drawingml/2006/picture">
                 <pic:pic xmlns:pic="http://schemas.openxmlformats.org/drawingml/2006/picture">
                   <pic:nvPicPr>
-                    <pic:cNvPr id="1198118255" name="Picture 4" descr="A screenshot of a spreadsheet&#10;&#10;Description automatically generated"/>
-                    <pic:cNvPicPr>
-                      <a:picLocks noChangeAspect="1" noChangeArrowheads="1"/>
-                    </pic:cNvPicPr>
+                    <pic:cNvPr id="1452365886" name=""/>
+                    <pic:cNvPicPr/>
                   </pic:nvPicPr>
                   <pic:blipFill>
-                    <a:blip r:embed="rId6">
-                      <a:extLst>
-                        <a:ext uri="{28A0092B-C50C-407E-A947-70E740481C1C}">
-                          <a14:useLocalDpi xmlns:a14="http://schemas.microsoft.com/office/drawing/2010/main" val="0"/>
-                        </a:ext>
-                      </a:extLst>
-                    </a:blip>
-                    <a:srcRect/>
+                    <a:blip r:embed="rId6"/>
                     <a:stretch>
                       <a:fillRect/>
                     </a:stretch>
                   </pic:blipFill>
-                  <pic:spPr bwMode="auto">
+                  <pic:spPr>
                     <a:xfrm>
                       <a:off x="0" y="0"/>
-                      <a:ext cx="2954177" cy="1221648"/>
+                      <a:ext cx="2349621" cy="876345"/>
                     </a:xfrm>
                     <a:prstGeom prst="rect">
                       <a:avLst/>
                     </a:prstGeom>
-                    <a:noFill/>
-                    <a:ln>
-                      <a:noFill/>
-                    </a:ln>
                   </pic:spPr>
                 </pic:pic>
               </a:graphicData>
@@ -331,7 +315,6 @@
         </w:drawing>
       </w:r>
     </w:p>
-    <w:p/>
     <w:p>
       <w:r>
         <w:rPr>
